--- a/Docs/Expo_Application.docx
+++ b/Docs/Expo_Application.docx
@@ -434,6 +434,9 @@
               <w:jc w:val="center"/>
               <w:cnfStyle w:val="000000100000" w:firstRow="0" w:lastRow="0" w:firstColumn="0" w:lastColumn="0" w:oddVBand="0" w:evenVBand="0" w:oddHBand="1" w:evenHBand="0" w:firstRowFirstColumn="0" w:firstRowLastColumn="0" w:lastRowFirstColumn="0" w:lastRowLastColumn="0"/>
             </w:pPr>
+            <w:r>
+              <w:t>University of Idaho</w:t>
+            </w:r>
           </w:p>
         </w:tc>
       </w:tr>
